--- a/HK3/PhanTichVaQuanLyYeuCauPhanMem/BTCN/BTCN1.docx
+++ b/HK3/PhanTichVaQuanLyYeuCauPhanMem/BTCN/BTCN1.docx
@@ -2043,8 +2043,6 @@
           <w:szCs w:val="24"/>
         </w:rPr>
       </w:pPr>
-      <w:bookmarkStart w:id="0" w:name="_GoBack"/>
-      <w:bookmarkEnd w:id="0"/>
       <w:r>
         <w:rPr>
           <w:rFonts w:ascii="Times New Roman" w:hAnsi="Times New Roman" w:cs="Times New Roman"/>
@@ -2185,6 +2183,132 @@
         </w:rPr>
         <w:t>Danh sách chức năng</w:t>
       </w:r>
+      <w:r>
+        <w:rPr>
+          <w:rFonts w:ascii="Times New Roman" w:hAnsi="Times New Roman" w:cs="Times New Roman"/>
+          <w:sz w:val="24"/>
+          <w:szCs w:val="24"/>
+        </w:rPr>
+        <w:t xml:space="preserve">: </w:t>
+      </w:r>
+    </w:p>
+    <w:p>
+      <w:pPr>
+        <w:pStyle w:val="ListParagraph"/>
+        <w:numPr>
+          <w:ilvl w:val="1"/>
+          <w:numId w:val="2"/>
+        </w:numPr>
+        <w:rPr>
+          <w:rFonts w:ascii="Times New Roman" w:hAnsi="Times New Roman" w:cs="Times New Roman"/>
+          <w:sz w:val="24"/>
+          <w:szCs w:val="24"/>
+        </w:rPr>
+      </w:pPr>
+      <w:r>
+        <w:rPr>
+          <w:rFonts w:ascii="Times New Roman" w:hAnsi="Times New Roman" w:cs="Times New Roman"/>
+          <w:sz w:val="24"/>
+          <w:szCs w:val="24"/>
+        </w:rPr>
+        <w:t>21 chương trình luyện tập</w:t>
+      </w:r>
+      <w:r>
+        <w:rPr>
+          <w:rFonts w:ascii="Times New Roman" w:hAnsi="Times New Roman" w:cs="Times New Roman"/>
+          <w:sz w:val="24"/>
+          <w:szCs w:val="24"/>
+        </w:rPr>
+        <w:t xml:space="preserve"> phong phú</w:t>
+      </w:r>
+    </w:p>
+    <w:p>
+      <w:pPr>
+        <w:pStyle w:val="ListParagraph"/>
+        <w:numPr>
+          <w:ilvl w:val="1"/>
+          <w:numId w:val="2"/>
+        </w:numPr>
+        <w:rPr>
+          <w:rFonts w:ascii="Times New Roman" w:hAnsi="Times New Roman" w:cs="Times New Roman"/>
+          <w:sz w:val="24"/>
+          <w:szCs w:val="24"/>
+        </w:rPr>
+      </w:pPr>
+      <w:r>
+        <w:rPr>
+          <w:rFonts w:ascii="Times New Roman" w:hAnsi="Times New Roman" w:cs="Times New Roman"/>
+          <w:sz w:val="24"/>
+          <w:szCs w:val="24"/>
+        </w:rPr>
+        <w:t>Thống kê nhanh các chỉ số trung bình, huy chương đạt được qua các bài tập</w:t>
+      </w:r>
+    </w:p>
+    <w:p>
+      <w:pPr>
+        <w:pStyle w:val="ListParagraph"/>
+        <w:numPr>
+          <w:ilvl w:val="1"/>
+          <w:numId w:val="2"/>
+        </w:numPr>
+        <w:rPr>
+          <w:rFonts w:ascii="Times New Roman" w:hAnsi="Times New Roman" w:cs="Times New Roman"/>
+          <w:sz w:val="24"/>
+          <w:szCs w:val="24"/>
+        </w:rPr>
+      </w:pPr>
+      <w:r>
+        <w:rPr>
+          <w:rFonts w:ascii="Times New Roman" w:hAnsi="Times New Roman" w:cs="Times New Roman"/>
+          <w:sz w:val="24"/>
+          <w:szCs w:val="24"/>
+        </w:rPr>
+        <w:t>Sao lưu và khôi phục dữ liệu lịch sử tập luyện</w:t>
+      </w:r>
+    </w:p>
+    <w:p>
+      <w:pPr>
+        <w:pStyle w:val="ListParagraph"/>
+        <w:numPr>
+          <w:ilvl w:val="1"/>
+          <w:numId w:val="2"/>
+        </w:numPr>
+        <w:rPr>
+          <w:rFonts w:ascii="Times New Roman" w:hAnsi="Times New Roman" w:cs="Times New Roman"/>
+          <w:sz w:val="24"/>
+          <w:szCs w:val="24"/>
+        </w:rPr>
+      </w:pPr>
+      <w:r>
+        <w:rPr>
+          <w:rFonts w:ascii="Times New Roman" w:hAnsi="Times New Roman" w:cs="Times New Roman"/>
+          <w:sz w:val="24"/>
+          <w:szCs w:val="24"/>
+        </w:rPr>
+        <w:t>Nhắc nhở bài tập</w:t>
+      </w:r>
+    </w:p>
+    <w:p>
+      <w:pPr>
+        <w:pStyle w:val="ListParagraph"/>
+        <w:numPr>
+          <w:ilvl w:val="1"/>
+          <w:numId w:val="2"/>
+        </w:numPr>
+        <w:rPr>
+          <w:rFonts w:ascii="Times New Roman" w:hAnsi="Times New Roman" w:cs="Times New Roman"/>
+          <w:sz w:val="24"/>
+          <w:szCs w:val="24"/>
+        </w:rPr>
+      </w:pPr>
+      <w:r>
+        <w:rPr>
+          <w:rFonts w:ascii="Times New Roman" w:hAnsi="Times New Roman" w:cs="Times New Roman"/>
+          <w:sz w:val="24"/>
+          <w:szCs w:val="24"/>
+        </w:rPr>
+        <w:t>Thay đổi chế độ luyện tập, giảm bớt hoặc bỏ qua bài tập bất kì</w:t>
+      </w:r>
     </w:p>
     <w:p>
       <w:pPr>
@@ -2205,6 +2329,7 @@
           <w:sz w:val="24"/>
           <w:szCs w:val="24"/>
         </w:rPr>
+        <w:lastRenderedPageBreak/>
         <w:t>Tên sản phẩm:</w:t>
       </w:r>
       <w:r>
@@ -2321,6 +2446,140 @@
       <w:pPr>
         <w:pStyle w:val="ListParagraph"/>
         <w:numPr>
+          <w:ilvl w:val="1"/>
+          <w:numId w:val="2"/>
+        </w:numPr>
+        <w:rPr>
+          <w:rFonts w:ascii="Times New Roman" w:hAnsi="Times New Roman" w:cs="Times New Roman"/>
+          <w:sz w:val="24"/>
+          <w:szCs w:val="24"/>
+        </w:rPr>
+      </w:pPr>
+      <w:r>
+        <w:rPr>
+          <w:rFonts w:ascii="Times New Roman" w:hAnsi="Times New Roman" w:cs="Times New Roman"/>
+          <w:sz w:val="24"/>
+          <w:szCs w:val="24"/>
+        </w:rPr>
+        <w:t>Chọn lựa linh hoạt giữa 30 bài tập</w:t>
+      </w:r>
+    </w:p>
+    <w:p>
+      <w:pPr>
+        <w:pStyle w:val="ListParagraph"/>
+        <w:numPr>
+          <w:ilvl w:val="1"/>
+          <w:numId w:val="2"/>
+        </w:numPr>
+        <w:rPr>
+          <w:rFonts w:ascii="Times New Roman" w:hAnsi="Times New Roman" w:cs="Times New Roman"/>
+          <w:sz w:val="24"/>
+          <w:szCs w:val="24"/>
+        </w:rPr>
+      </w:pPr>
+      <w:r>
+        <w:rPr>
+          <w:rFonts w:ascii="Times New Roman" w:hAnsi="Times New Roman" w:cs="Times New Roman"/>
+          <w:sz w:val="24"/>
+          <w:szCs w:val="24"/>
+        </w:rPr>
+        <w:t>Xem video hướng dẫn từ chuyên gia thể hình</w:t>
+      </w:r>
+    </w:p>
+    <w:p>
+      <w:pPr>
+        <w:pStyle w:val="ListParagraph"/>
+        <w:numPr>
+          <w:ilvl w:val="1"/>
+          <w:numId w:val="2"/>
+        </w:numPr>
+        <w:rPr>
+          <w:rFonts w:ascii="Times New Roman" w:hAnsi="Times New Roman" w:cs="Times New Roman"/>
+          <w:sz w:val="24"/>
+          <w:szCs w:val="24"/>
+        </w:rPr>
+      </w:pPr>
+      <w:r>
+        <w:rPr>
+          <w:rFonts w:ascii="Times New Roman" w:hAnsi="Times New Roman" w:cs="Times New Roman"/>
+          <w:sz w:val="24"/>
+          <w:szCs w:val="24"/>
+        </w:rPr>
+        <w:t>Chọn lựa được nhiều cấp độ luyện tập</w:t>
+      </w:r>
+    </w:p>
+    <w:p>
+      <w:pPr>
+        <w:pStyle w:val="ListParagraph"/>
+        <w:numPr>
+          <w:ilvl w:val="1"/>
+          <w:numId w:val="2"/>
+        </w:numPr>
+        <w:rPr>
+          <w:rFonts w:ascii="Times New Roman" w:hAnsi="Times New Roman" w:cs="Times New Roman"/>
+          <w:sz w:val="24"/>
+          <w:szCs w:val="24"/>
+        </w:rPr>
+      </w:pPr>
+      <w:r>
+        <w:rPr>
+          <w:rFonts w:ascii="Times New Roman" w:hAnsi="Times New Roman" w:cs="Times New Roman"/>
+          <w:sz w:val="24"/>
+          <w:szCs w:val="24"/>
+        </w:rPr>
+        <w:t>Chế độ tập luyện shuffle tạo ra bài tập ngẫu nhiên từng ngày</w:t>
+      </w:r>
+    </w:p>
+    <w:p>
+      <w:pPr>
+        <w:pStyle w:val="ListParagraph"/>
+        <w:numPr>
+          <w:ilvl w:val="1"/>
+          <w:numId w:val="2"/>
+        </w:numPr>
+        <w:rPr>
+          <w:rFonts w:ascii="Times New Roman" w:hAnsi="Times New Roman" w:cs="Times New Roman"/>
+          <w:sz w:val="24"/>
+          <w:szCs w:val="24"/>
+        </w:rPr>
+      </w:pPr>
+      <w:r>
+        <w:rPr>
+          <w:rFonts w:ascii="Times New Roman" w:hAnsi="Times New Roman" w:cs="Times New Roman"/>
+          <w:sz w:val="24"/>
+          <w:szCs w:val="24"/>
+        </w:rPr>
+        <w:t>Thống kê lịch sử, dữ liệu tập luyện</w:t>
+      </w:r>
+    </w:p>
+    <w:p>
+      <w:pPr>
+        <w:pStyle w:val="ListParagraph"/>
+        <w:numPr>
+          <w:ilvl w:val="1"/>
+          <w:numId w:val="2"/>
+        </w:numPr>
+        <w:rPr>
+          <w:rFonts w:ascii="Times New Roman" w:hAnsi="Times New Roman" w:cs="Times New Roman"/>
+          <w:sz w:val="24"/>
+          <w:szCs w:val="24"/>
+        </w:rPr>
+      </w:pPr>
+      <w:r>
+        <w:rPr>
+          <w:rFonts w:ascii="Times New Roman" w:hAnsi="Times New Roman" w:cs="Times New Roman"/>
+          <w:sz w:val="24"/>
+          <w:szCs w:val="24"/>
+        </w:rPr>
+        <w:t>Chọn lựa nhạc nền trong lúc luyện tập</w:t>
+      </w:r>
+      <w:bookmarkStart w:id="0" w:name="_GoBack"/>
+      <w:bookmarkEnd w:id="0"/>
+    </w:p>
+    <w:p>
+      <w:pPr>
+        <w:pStyle w:val="ListParagraph"/>
+        <w:numPr>
           <w:ilvl w:val="0"/>
           <w:numId w:val="1"/>
         </w:numPr>
@@ -2375,7 +2634,6 @@
           <w:sz w:val="24"/>
           <w:szCs w:val="24"/>
         </w:rPr>
-        <w:lastRenderedPageBreak/>
         <w:t xml:space="preserve">Đ/c cài đặt: </w:t>
       </w:r>
       <w:hyperlink r:id="rId13" w:history="1">
